--- a/Geco/PolylanFS19/Turniere/Polylan_Aufhängen.docx
+++ b/Geco/PolylanFS19/Turniere/Polylan_Aufhängen.docx
@@ -7,40 +7,27 @@
         <w:rPr>
           <w:sz w:val="36"/>
           <w:szCs w:val="36"/>
+          <w:lang w:val="en-US"/>
         </w:rPr>
       </w:pPr>
       <w:r>
         <w:rPr>
           <w:sz w:val="36"/>
           <w:szCs w:val="36"/>
-        </w:rPr>
-        <w:t xml:space="preserve">Tournament </w:t>
+          <w:lang w:val="en-US"/>
+        </w:rPr>
+        <w:t xml:space="preserve">Tournament Timetable and </w:t>
       </w:r>
       <w:proofErr w:type="spellStart"/>
       <w:r>
         <w:rPr>
           <w:sz w:val="36"/>
           <w:szCs w:val="36"/>
-        </w:rPr>
-        <w:t>Timetable</w:t>
+          <w:lang w:val="en-US"/>
+        </w:rPr>
+        <w:t>Informations</w:t>
       </w:r>
       <w:proofErr w:type="spellEnd"/>
-      <w:r>
-        <w:rPr>
-          <w:sz w:val="36"/>
-          <w:szCs w:val="36"/>
-        </w:rPr>
-        <w:t xml:space="preserve"> and </w:t>
-      </w:r>
-      <w:proofErr w:type="spellStart"/>
-      <w:r>
-        <w:rPr>
-          <w:sz w:val="36"/>
-          <w:szCs w:val="36"/>
-        </w:rPr>
-        <w:t>Informations</w:t>
-      </w:r>
-      <w:proofErr w:type="spellEnd"/>
     </w:p>
     <w:p>
       <w:pPr>
@@ -48,6 +35,7 @@
           <w:b/>
           <w:sz w:val="24"/>
           <w:szCs w:val="24"/>
+          <w:lang w:val="en-US"/>
         </w:rPr>
       </w:pPr>
       <w:r>
@@ -55,6 +43,7 @@
           <w:b/>
           <w:sz w:val="24"/>
           <w:szCs w:val="24"/>
+          <w:lang w:val="en-US"/>
         </w:rPr>
         <w:t>Admins &amp; Briefing time</w:t>
       </w:r>
@@ -150,15 +139,38 @@
                 <w:szCs w:val="24"/>
               </w:rPr>
             </w:pPr>
+            <w:r>
+              <w:rPr>
+                <w:sz w:val="24"/>
+                <w:szCs w:val="24"/>
+              </w:rPr>
+              <w:t>L</w:t>
+            </w:r>
+            <w:r>
+              <w:rPr>
+                <w:sz w:val="24"/>
+                <w:szCs w:val="24"/>
+              </w:rPr>
+              <w:t xml:space="preserve">eague </w:t>
+            </w:r>
             <w:proofErr w:type="spellStart"/>
             <w:r>
               <w:rPr>
                 <w:sz w:val="24"/>
                 <w:szCs w:val="24"/>
               </w:rPr>
-              <w:t>LoL</w:t>
+              <w:t>of</w:t>
             </w:r>
             <w:proofErr w:type="spellEnd"/>
+            <w:r>
+              <w:rPr>
+                <w:sz w:val="24"/>
+                <w:szCs w:val="24"/>
+              </w:rPr>
+              <w:t xml:space="preserve"> Legends</w:t>
+            </w:r>
+            <w:bookmarkStart w:id="0" w:name="_GoBack"/>
+            <w:bookmarkEnd w:id="0"/>
           </w:p>
         </w:tc>
         <w:tc>
@@ -661,7 +673,24 @@
           <w:szCs w:val="24"/>
           <w:lang w:val="en-US"/>
         </w:rPr>
-        <w:t>The players are responsible to play all their games before the group phase ends Saturday 14:00.</w:t>
+        <w:t xml:space="preserve">The players are responsible to play all their games before </w:t>
+      </w:r>
+      <w:r>
+        <w:rPr>
+          <w:b/>
+          <w:sz w:val="24"/>
+          <w:szCs w:val="24"/>
+          <w:lang w:val="en-US"/>
+        </w:rPr>
+        <w:t>the group phase ends Saturday 14:00</w:t>
+      </w:r>
+      <w:r>
+        <w:rPr>
+          <w:sz w:val="24"/>
+          <w:szCs w:val="24"/>
+          <w:lang w:val="en-US"/>
+        </w:rPr>
+        <w:t>.</w:t>
       </w:r>
       <w:r>
         <w:rPr>
@@ -680,8 +709,19 @@
           <w:lang w:val="en-US"/>
         </w:rPr>
       </w:pPr>
-      <w:r>
-        <w:rPr>
+    </w:p>
+    <w:p>
+      <w:pPr>
+        <w:rPr>
+          <w:b/>
+          <w:sz w:val="24"/>
+          <w:szCs w:val="24"/>
+          <w:lang w:val="en-US"/>
+        </w:rPr>
+      </w:pPr>
+      <w:r>
+        <w:rPr>
+          <w:b/>
           <w:sz w:val="24"/>
           <w:szCs w:val="24"/>
           <w:lang w:val="en-US"/>
@@ -814,46 +854,24 @@
           <w:szCs w:val="24"/>
           <w:lang w:val="en-US"/>
         </w:rPr>
-        <w:t>If a player has already played all games in a tournament before the time-slot, they don’t have to be present during the time-slot.</w:t>
-      </w:r>
-      <w:bookmarkStart w:id="0" w:name="_GoBack"/>
-      <w:bookmarkEnd w:id="0"/>
-    </w:p>
-    <w:p>
-      <w:pPr>
-        <w:rPr>
-          <w:sz w:val="24"/>
-          <w:szCs w:val="24"/>
-          <w:lang w:val="en-US"/>
-        </w:rPr>
-      </w:pPr>
-    </w:p>
-    <w:p>
-      <w:pPr>
-        <w:rPr>
-          <w:sz w:val="24"/>
-          <w:szCs w:val="24"/>
-          <w:lang w:val="en-US"/>
-        </w:rPr>
-      </w:pPr>
-    </w:p>
-    <w:p>
-      <w:pPr>
-        <w:rPr>
-          <w:sz w:val="24"/>
-          <w:szCs w:val="24"/>
-          <w:lang w:val="en-US"/>
-        </w:rPr>
-      </w:pPr>
-    </w:p>
-    <w:p>
-      <w:pPr>
-        <w:rPr>
-          <w:sz w:val="24"/>
-          <w:szCs w:val="24"/>
-          <w:lang w:val="en-US"/>
-        </w:rPr>
-      </w:pPr>
+        <w:t xml:space="preserve">If a player has already played all games in a tournament before the time-slot, they don’t have to be present during the </w:t>
+      </w:r>
+      <w:r>
+        <w:rPr>
+          <w:sz w:val="24"/>
+          <w:szCs w:val="24"/>
+          <w:lang w:val="en-US"/>
+        </w:rPr>
+        <w:t>priority</w:t>
+      </w:r>
+      <w:r>
+        <w:rPr>
+          <w:sz w:val="24"/>
+          <w:szCs w:val="24"/>
+          <w:lang w:val="en-US"/>
+        </w:rPr>
+        <w:t>-slot.</w:t>
+      </w:r>
     </w:p>
     <w:p>
       <w:pPr>
